--- a/PizzaWarz.gmx/SheBang/PP Notes.docx
+++ b/PizzaWarz.gmx/SheBang/PP Notes.docx
@@ -513,10 +513,7 @@
         <w:t xml:space="preserve">The game could end </w:t>
       </w:r>
       <w:r>
-        <w:t xml:space="preserve">before the timer runs out </w:t>
-      </w:r>
-      <w:r>
-        <w:t>if your health reaches 0.</w:t>
+        <w:t>before the timer runs out if your health reaches 0.</w:t>
       </w:r>
     </w:p>
     <w:p>
@@ -683,95 +680,120 @@
         <w:t>Bugs: Vehicles turn too soon, player vehicle gets stuck sometimes during collisions, spawns on top of other vehicles, player is not restricted when entering high score</w:t>
       </w:r>
     </w:p>
-    <w:p>
+    <w:p/>
+    <w:p>
+      <w:r>
+        <w:t xml:space="preserve">Slide 14: </w:t>
+      </w:r>
+      <w:r>
+        <w:t>For Pizza Warz we decided to create our own sprites by drawing most of what we used. In addition we also held a drawing contest for all BIS students. The winner and other 4 top vehicles were added into the game.</w:t>
+      </w:r>
+    </w:p>
+    <w:p>
+      <w:r>
+        <w:t>The Mini Map in the bottom corner to help guide drivers around the map and to delivery points.</w:t>
+      </w:r>
+      <w:r>
+        <w:t xml:space="preserve"> </w:t>
+      </w:r>
+      <w:r>
+        <w:t>Each time you play the game a new City Map is generated. This makes it new, different, and challenging every time.</w:t>
+      </w:r>
+      <w:r>
+        <w:t xml:space="preserve"> Along with the map being random we also spawned other cars around the map at random points as well.</w:t>
+      </w:r>
+    </w:p>
+    <w:p>
+      <w:r>
+        <w:t xml:space="preserve">These cars would then move independently of each other and move around the map. Adding in the radio function for a wide variety of music. </w:t>
+      </w:r>
+    </w:p>
+    <w:p>
+      <w:r>
+        <w:t>We also created a Game Flow map to help illustrate the different components needed for the game and how they would work with each other. We then created a Music Flow map so that we know what would be playing when and make sure there was always some type of music available.</w:t>
+      </w:r>
+    </w:p>
+    <w:p/>
+    <w:p>
+      <w:r>
+        <w:t>Slide 15: (Display Maps) Here is how those look.</w:t>
+      </w:r>
       <w:bookmarkStart w:id="0" w:name="_GoBack"/>
       <w:bookmarkEnd w:id="0"/>
     </w:p>
     <w:p>
       <w:r>
-        <w:t xml:space="preserve">Slide 14: </w:t>
-      </w:r>
-      <w:r>
-        <w:t>For Pizza Warz we decided to create our own sprites by drawing most of what we used. In addition we also held a drawing contest for all BIS students. The winner and other 4 top vehicles were added into the game.</w:t>
-      </w:r>
-    </w:p>
-    <w:p>
-      <w:r>
-        <w:t>The Mini Map in the bottom corner to help guide drivers around the map and to delivery points.</w:t>
-      </w:r>
-    </w:p>
-    <w:p>
-      <w:r>
-        <w:t>Each time you play the game a new City Map is generated. This makes it new, different, and challenging every time.</w:t>
+        <w:t>Slide 16</w:t>
+      </w:r>
+      <w:r>
+        <w:t xml:space="preserve">: </w:t>
+      </w:r>
+      <w:r>
+        <w:t>At home time was hard to come by. Some of us had part time jobs, no hardware,</w:t>
+      </w:r>
+      <w:r>
+        <w:t xml:space="preserve"> or</w:t>
+      </w:r>
+      <w:r>
+        <w:t xml:space="preserve"> bad internet. New to </w:t>
+      </w:r>
+      <w:proofErr w:type="spellStart"/>
+      <w:r>
+        <w:t>GameMaker</w:t>
+      </w:r>
+      <w:proofErr w:type="spellEnd"/>
+      <w:r>
+        <w:t xml:space="preserve"> and having to learn what it can and cannot do. </w:t>
+      </w:r>
+      <w:proofErr w:type="spellStart"/>
+      <w:r>
+        <w:t>Github</w:t>
+      </w:r>
+      <w:proofErr w:type="spellEnd"/>
+      <w:r>
+        <w:t xml:space="preserve"> was difficult to work with trying to sync and getting commit errors. Coming up with the logic for making the cars move around the map randomly properly. Trying to keep the persistence of the room when going back and forth from the tutorial/pause menu. Getting the fonts sized properly to work in the game.</w:t>
       </w:r>
     </w:p>
     <w:p/>
     <w:p>
       <w:r>
-        <w:t xml:space="preserve">Slide 15: </w:t>
-      </w:r>
-      <w:r>
-        <w:t xml:space="preserve">At home time was hard to come by. Some of us had part time jobs, no hardware, </w:t>
+        <w:t>Slide 17</w:t>
+      </w:r>
+      <w:r>
+        <w:t xml:space="preserve">: </w:t>
+      </w:r>
+      <w:r>
+        <w:t xml:space="preserve">Using the </w:t>
+      </w:r>
+      <w:proofErr w:type="spellStart"/>
+      <w:r>
+        <w:t>Sharepoint</w:t>
+      </w:r>
+      <w:proofErr w:type="spellEnd"/>
+      <w:r>
+        <w:t xml:space="preserve"> site, and GitHub once we got the hang of it. Using the hand drawn sprites was really inspired. Having the map generate differently every time increases the playability. Including High Scores gives you something to achieve and beat. We used </w:t>
       </w:r>
       <w:proofErr w:type="gramStart"/>
       <w:r>
-        <w:t>bad</w:t>
+        <w:t>What’s</w:t>
       </w:r>
       <w:proofErr w:type="gramEnd"/>
       <w:r>
-        <w:t xml:space="preserve"> internet. New to </w:t>
-      </w:r>
-      <w:proofErr w:type="spellStart"/>
-      <w:r>
-        <w:t>GameMaker</w:t>
-      </w:r>
-      <w:proofErr w:type="spellEnd"/>
-      <w:r>
-        <w:t xml:space="preserve"> and having to learn what it can and cannot do. </w:t>
-      </w:r>
-      <w:proofErr w:type="spellStart"/>
-      <w:r>
-        <w:t>Github</w:t>
-      </w:r>
-      <w:proofErr w:type="spellEnd"/>
-      <w:r>
-        <w:t xml:space="preserve"> was difficult to work with trying to sync and getting commit errors. Coming up with the logic for making the cars move around the map randomly properly. Trying to keep the persistence of the room when going back and forth from the tutorial/pause menu. Getting the fonts sized properly to work in the game.</w:t>
+        <w:t xml:space="preserve"> App to keep everyone in contact and be notified of absences. Everyone was really invested in the success of this project.</w:t>
+      </w:r>
+    </w:p>
+    <w:p>
+      <w:r>
+        <w:t>The attitude of all team members was positive and encouraging. We were all very determined to produce the best game we could.</w:t>
       </w:r>
     </w:p>
     <w:p/>
     <w:p>
       <w:r>
-        <w:t xml:space="preserve">Slide 16: </w:t>
-      </w:r>
-      <w:r>
-        <w:t xml:space="preserve">Using the </w:t>
-      </w:r>
-      <w:proofErr w:type="spellStart"/>
-      <w:r>
-        <w:t>Sharepoint</w:t>
-      </w:r>
-      <w:proofErr w:type="spellEnd"/>
-      <w:r>
-        <w:t xml:space="preserve"> site, and GitHub once we got the hang of it. Using the hand drawn sprites was really inspired. Having the map generate differently every time increases the playability. Including High Scores gives you something to achieve and beat. We used </w:t>
-      </w:r>
-      <w:proofErr w:type="gramStart"/>
-      <w:r>
-        <w:t>What’s</w:t>
-      </w:r>
-      <w:proofErr w:type="gramEnd"/>
-      <w:r>
-        <w:t xml:space="preserve"> App to keep everyone in contact and be notified of absences. Everyone was really invested in the success of this project.</w:t>
-      </w:r>
-    </w:p>
-    <w:p>
-      <w:r>
-        <w:t>The attitude of all team members was positive and encouraging. We were all very determined to produce the best game we could.</w:t>
-      </w:r>
-    </w:p>
-    <w:p/>
-    <w:p>
-      <w:r>
-        <w:t>Slide 17: Questions</w:t>
+        <w:t>Slide 18</w:t>
+      </w:r>
+      <w:r>
+        <w:t>: Questions</w:t>
       </w:r>
     </w:p>
     <w:sectPr>
@@ -1329,6 +1351,7 @@
   <w:style w:type="character" w:default="1" w:styleId="DefaultParagraphFont">
     <w:name w:val="Default Paragraph Font"/>
     <w:uiPriority w:val="1"/>
+    <w:semiHidden/>
     <w:unhideWhenUsed/>
   </w:style>
   <w:style w:type="table" w:default="1" w:styleId="TableNormal">

--- a/PizzaWarz.gmx/SheBang/PP Notes.docx
+++ b/PizzaWarz.gmx/SheBang/PP Notes.docx
@@ -83,7 +83,19 @@
         <w:t xml:space="preserve">Slide 5: </w:t>
       </w:r>
       <w:r>
-        <w:t>Cheryl is the Business Analyst for our team. In addition to this she was also an Assistant Graphic Designer, Assistant Records Keeper, and Assistant Documenter. Cheryl loves running, playing volleyball with her classmates, listening to music and baking. Lastly we have Nathan.</w:t>
+        <w:t>Cheryl is the Business Analyst for our team. In addition to this she was also an Assistant Graphi</w:t>
+      </w:r>
+      <w:r>
+        <w:t xml:space="preserve">c Designer and </w:t>
+      </w:r>
+      <w:r>
+        <w:t xml:space="preserve">Assistant </w:t>
+      </w:r>
+      <w:r>
+        <w:t>Programmer</w:t>
+      </w:r>
+      <w:r>
+        <w:t>. Cheryl loves running, playing volleyball with her classmates, listening to music and baking. Lastly we have Nathan.</w:t>
       </w:r>
     </w:p>
     <w:p/>
@@ -142,7 +154,13 @@
     </w:p>
     <w:p>
       <w:r>
-        <w:t xml:space="preserve">Slide 10: </w:t>
+        <w:t>Slide 10:</w:t>
+      </w:r>
+      <w:r>
+        <w:t xml:space="preserve"> What Am I? </w:t>
+      </w:r>
+      <w:r>
+        <w:t xml:space="preserve"> </w:t>
       </w:r>
       <w:r>
         <w:t>We created Pizza Warz as a time based game giving the player 5 minutes of play time. (We have cut the time for Demo purposes.) In that time frame the player is to race around the map and complete their objectives. The objective we have made in our game is to deliver pizzas to houses and other locations in the map. For each pizza delivered if you can deliver it in time you will earn tips. The quicker the delivery is made the more money you earn.</w:t>
@@ -151,7 +169,13 @@
     <w:p/>
     <w:p>
       <w:r>
-        <w:t xml:space="preserve">Slide 11: </w:t>
+        <w:t>Slide 11:</w:t>
+      </w:r>
+      <w:r>
+        <w:t xml:space="preserve"> Where Do Games Come From? </w:t>
+      </w:r>
+      <w:r>
+        <w:t xml:space="preserve"> </w:t>
       </w:r>
       <w:r>
         <w:t xml:space="preserve">We held a brain storming session where </w:t>
@@ -208,6 +232,9 @@
     <w:p>
       <w:r>
         <w:t>Slide 12</w:t>
+      </w:r>
+      <w:r>
+        <w:t xml:space="preserve">: I Think My Voice Just Changed! </w:t>
       </w:r>
       <w:r>
         <w:t xml:space="preserve">When we first came up with the idea we wanted to have the map move around the player. We hoped this would give a more natural look to you driving. We were not able to get it turn properly so we changed that to the player moving around the and changing </w:t>
@@ -244,7 +271,21 @@
     <w:p>
       <w:r>
         <w:lastRenderedPageBreak/>
-        <w:t xml:space="preserve">Slide 13: </w:t>
+        <w:t>Slide 13:</w:t>
+      </w:r>
+      <w:r>
+        <w:t xml:space="preserve"> Look </w:t>
+      </w:r>
+      <w:proofErr w:type="gramStart"/>
+      <w:r>
+        <w:t>I</w:t>
+      </w:r>
+      <w:proofErr w:type="gramEnd"/>
+      <w:r>
+        <w:t xml:space="preserve"> Can Drive!</w:t>
+      </w:r>
+      <w:r>
+        <w:t xml:space="preserve"> </w:t>
       </w:r>
       <w:r>
         <w:t>Parental Warning, as some of the songs are uncensored</w:t>
@@ -686,6 +727,9 @@
         <w:t xml:space="preserve">Slide 14: </w:t>
       </w:r>
       <w:r>
+        <w:t xml:space="preserve">Why Am I So Special? </w:t>
+      </w:r>
+      <w:r>
         <w:t>For Pizza Warz we decided to create our own sprites by drawing most of what we used. In addition we also held a drawing contest for all BIS students. The winner and other 4 top vehicles were added into the game.</w:t>
       </w:r>
     </w:p>
@@ -717,83 +761,95 @@
     <w:p>
       <w:r>
         <w:t>Slide 15: (Display Maps) Here is how those look.</w:t>
+      </w:r>
+    </w:p>
+    <w:p>
+      <w:r>
+        <w:t>Slide 16</w:t>
+      </w:r>
+      <w:r>
+        <w:t xml:space="preserve">: </w:t>
+      </w:r>
+      <w:r>
+        <w:t xml:space="preserve">I Had Some Temper Tantrums! </w:t>
+      </w:r>
+      <w:r>
+        <w:t>At home time was hard to come by. Some of us had part time jobs, no hardware,</w:t>
+      </w:r>
+      <w:r>
+        <w:t xml:space="preserve"> or</w:t>
+      </w:r>
+      <w:r>
+        <w:t xml:space="preserve"> bad internet. New to </w:t>
+      </w:r>
+      <w:proofErr w:type="spellStart"/>
+      <w:r>
+        <w:t>GameMaker</w:t>
+      </w:r>
+      <w:proofErr w:type="spellEnd"/>
+      <w:r>
+        <w:t xml:space="preserve"> and having to learn what it can and cannot do. </w:t>
+      </w:r>
+      <w:proofErr w:type="spellStart"/>
+      <w:r>
+        <w:t>Github</w:t>
+      </w:r>
+      <w:proofErr w:type="spellEnd"/>
+      <w:r>
+        <w:t xml:space="preserve"> was difficult to work with trying to sync and getting commit errors. Coming up with the logic for making the cars move around the map randomly properly. Trying to keep the persistence of the room when going back and forth from the tutorial/pause menu. Getting the fonts sized properly to work in the game.</w:t>
+      </w:r>
+    </w:p>
+    <w:p/>
+    <w:p>
+      <w:r>
+        <w:t>Slide 17</w:t>
+      </w:r>
+      <w:r>
+        <w:t xml:space="preserve">: </w:t>
+      </w:r>
+      <w:r>
+        <w:t xml:space="preserve">How I Became Successful! </w:t>
+      </w:r>
+      <w:r>
+        <w:t xml:space="preserve">Using the </w:t>
+      </w:r>
+      <w:proofErr w:type="spellStart"/>
+      <w:r>
+        <w:t>Sharepoint</w:t>
+      </w:r>
+      <w:proofErr w:type="spellEnd"/>
+      <w:r>
+        <w:t xml:space="preserve"> site, and GitHub once we got the hang of it. Using the hand drawn sprites was really inspired. Having the map generate differently every time increases the playability. Including High Scores gives you something to achieve and beat. We used </w:t>
+      </w:r>
+      <w:proofErr w:type="gramStart"/>
+      <w:r>
+        <w:t>What’s</w:t>
+      </w:r>
+      <w:proofErr w:type="gramEnd"/>
+      <w:r>
+        <w:t xml:space="preserve"> App to keep everyone in contact and be notified of absences. Everyone was really invested in the success of this project.</w:t>
+      </w:r>
+    </w:p>
+    <w:p>
+      <w:r>
+        <w:t>The attitude of all team members was positive and encouraging. We were all very determined to produce the best game we could.</w:t>
+      </w:r>
+    </w:p>
+    <w:p/>
+    <w:p>
+      <w:r>
+        <w:t>Slide 18</w:t>
+      </w:r>
+      <w:r>
+        <w:t xml:space="preserve">: </w:t>
+      </w:r>
+      <w:r>
+        <w:t xml:space="preserve">Speak Up Sunny! </w:t>
       </w:r>
       <w:bookmarkStart w:id="0" w:name="_GoBack"/>
       <w:bookmarkEnd w:id="0"/>
-    </w:p>
-    <w:p>
-      <w:r>
-        <w:t>Slide 16</w:t>
-      </w:r>
-      <w:r>
-        <w:t xml:space="preserve">: </w:t>
-      </w:r>
-      <w:r>
-        <w:t>At home time was hard to come by. Some of us had part time jobs, no hardware,</w:t>
-      </w:r>
-      <w:r>
-        <w:t xml:space="preserve"> or</w:t>
-      </w:r>
-      <w:r>
-        <w:t xml:space="preserve"> bad internet. New to </w:t>
-      </w:r>
-      <w:proofErr w:type="spellStart"/>
-      <w:r>
-        <w:t>GameMaker</w:t>
-      </w:r>
-      <w:proofErr w:type="spellEnd"/>
-      <w:r>
-        <w:t xml:space="preserve"> and having to learn what it can and cannot do. </w:t>
-      </w:r>
-      <w:proofErr w:type="spellStart"/>
-      <w:r>
-        <w:t>Github</w:t>
-      </w:r>
-      <w:proofErr w:type="spellEnd"/>
-      <w:r>
-        <w:t xml:space="preserve"> was difficult to work with trying to sync and getting commit errors. Coming up with the logic for making the cars move around the map randomly properly. Trying to keep the persistence of the room when going back and forth from the tutorial/pause menu. Getting the fonts sized properly to work in the game.</w:t>
-      </w:r>
-    </w:p>
-    <w:p/>
-    <w:p>
-      <w:r>
-        <w:t>Slide 17</w:t>
-      </w:r>
-      <w:r>
-        <w:t xml:space="preserve">: </w:t>
-      </w:r>
-      <w:r>
-        <w:t xml:space="preserve">Using the </w:t>
-      </w:r>
-      <w:proofErr w:type="spellStart"/>
-      <w:r>
-        <w:t>Sharepoint</w:t>
-      </w:r>
-      <w:proofErr w:type="spellEnd"/>
-      <w:r>
-        <w:t xml:space="preserve"> site, and GitHub once we got the hang of it. Using the hand drawn sprites was really inspired. Having the map generate differently every time increases the playability. Including High Scores gives you something to achieve and beat. We used </w:t>
-      </w:r>
-      <w:proofErr w:type="gramStart"/>
-      <w:r>
-        <w:t>What’s</w:t>
-      </w:r>
-      <w:proofErr w:type="gramEnd"/>
-      <w:r>
-        <w:t xml:space="preserve"> App to keep everyone in contact and be notified of absences. Everyone was really invested in the success of this project.</w:t>
-      </w:r>
-    </w:p>
-    <w:p>
-      <w:r>
-        <w:t>The attitude of all team members was positive and encouraging. We were all very determined to produce the best game we could.</w:t>
-      </w:r>
-    </w:p>
-    <w:p/>
-    <w:p>
-      <w:r>
-        <w:t>Slide 18</w:t>
-      </w:r>
-      <w:r>
-        <w:t>: Questions</w:t>
+      <w:r>
+        <w:t>Questions</w:t>
       </w:r>
     </w:p>
     <w:sectPr>
